--- a/Number Systems Class 9 Extra Questions Maths Chapt 1.docx
+++ b/Number Systems Class 9 Extra Questions Maths Chapt 1.docx
@@ -12,10 +12,11 @@
         <w:spacing w:before="0" w:beforeAutospacing="0" w:after="192" w:afterAutospacing="0" w:line="12" w:lineRule="atLeast"/>
         <w:ind w:left="0" w:right="0"/>
         <w:rPr>
-          <w:rFonts w:ascii="sans-serif" w:hAnsi="sans-serif" w:eastAsia="sans-serif" w:cs="sans-serif"/>
+          <w:rFonts w:hint="default" w:ascii="sans-serif" w:hAnsi="sans-serif" w:eastAsia="sans-serif" w:cs="sans-serif"/>
           <w:color w:val="222222"/>
           <w:sz w:val="43"/>
           <w:szCs w:val="43"/>
+          <w:lang w:val="en-US"/>
         </w:rPr>
       </w:pPr>
       <w:r>
@@ -25,8 +26,20 @@
           <w:sz w:val="43"/>
           <w:szCs w:val="43"/>
         </w:rPr>
-        <w:t>Number Systems Class 9 Extra Questions Maths Chapter 1</w:t>
-      </w:r>
+        <w:t xml:space="preserve">Number Systems Class 9 Extra Questions Maths Chapter </w:t>
+      </w:r>
+      <w:r>
+        <w:rPr>
+          <w:rFonts w:hint="default" w:ascii="sans-serif" w:hAnsi="sans-serif" w:eastAsia="sans-serif" w:cs="sans-serif"/>
+          <w:color w:val="222222"/>
+          <w:sz w:val="43"/>
+          <w:szCs w:val="43"/>
+          <w:lang w:val="en-US"/>
+        </w:rPr>
+        <w:t>one</w:t>
+      </w:r>
+      <w:bookmarkStart w:id="0" w:name="_GoBack"/>
+      <w:bookmarkEnd w:id="0"/>
     </w:p>
     <w:p>
       <w:pPr>
@@ -15396,10 +15409,7 @@
         <w:t>: Visualise the representation of 5.37̅ on the number line up to 5 decimal places, that is up to 5.37777.</w:t>
       </w:r>
     </w:p>
-    <w:p>
-      <w:bookmarkStart w:id="0" w:name="_GoBack"/>
-      <w:bookmarkEnd w:id="0"/>
-    </w:p>
+    <w:p/>
     <w:sectPr>
       <w:pgSz w:w="11906" w:h="16838"/>
       <w:pgMar w:top="1440" w:right="1800" w:bottom="1440" w:left="1800" w:header="720" w:footer="720" w:gutter="0"/>

--- a/Number Systems Class 9 Extra Questions Maths Chapt 1.docx
+++ b/Number Systems Class 9 Extra Questions Maths Chapt 1.docx
@@ -36,10 +36,20 @@
           <w:szCs w:val="43"/>
           <w:lang w:val="en-US"/>
         </w:rPr>
-        <w:t>one</w:t>
+        <w:t>one (1</w:t>
       </w:r>
       <w:bookmarkStart w:id="0" w:name="_GoBack"/>
       <w:bookmarkEnd w:id="0"/>
+      <w:r>
+        <w:rPr>
+          <w:rFonts w:hint="default" w:ascii="sans-serif" w:hAnsi="sans-serif" w:eastAsia="sans-serif" w:cs="sans-serif"/>
+          <w:color w:val="222222"/>
+          <w:sz w:val="43"/>
+          <w:szCs w:val="43"/>
+          <w:lang w:val="en-US"/>
+        </w:rPr>
+        <w:t>)</w:t>
+      </w:r>
     </w:p>
     <w:p>
       <w:pPr>
